--- a/Doc/Assignment1_403.docx
+++ b/Doc/Assignment1_403.docx
@@ -112,27 +112,7 @@
           <w:szCs w:val="32"/>
           <w:lang w:val="en-US"/>
         </w:rPr>
-        <w:t>Name</w:t>
-      </w:r>
-      <w:r>
-        <w:rPr>
-          <w:rFonts w:ascii="Times New Roman" w:eastAsia="Times New Roman" w:hAnsi="Times New Roman" w:cs="Times New Roman"/>
-          <w:b/>
-          <w:sz w:val="32"/>
-          <w:szCs w:val="32"/>
-          <w:lang w:val="en-US"/>
-        </w:rPr>
-        <w:t>s</w:t>
-      </w:r>
-      <w:r>
-        <w:rPr>
-          <w:rFonts w:ascii="Times New Roman" w:eastAsia="Times New Roman" w:hAnsi="Times New Roman" w:cs="Times New Roman"/>
-          <w:b/>
-          <w:sz w:val="32"/>
-          <w:szCs w:val="32"/>
-          <w:lang w:val="en-US"/>
-        </w:rPr>
-        <w:t xml:space="preserve">: </w:t>
+        <w:t xml:space="preserve">Names: </w:t>
       </w:r>
       <w:r>
         <w:rPr>
@@ -196,37 +176,7 @@
           <w:szCs w:val="32"/>
           <w:lang w:val="en-US"/>
         </w:rPr>
-        <w:t xml:space="preserve">       </w:t>
-      </w:r>
-      <w:r>
-        <w:rPr>
-          <w:b/>
-          <w:bCs/>
-          <w:sz w:val="32"/>
-          <w:szCs w:val="32"/>
-          <w:lang w:val="en-US"/>
-        </w:rPr>
-        <w:t>ID</w:t>
-      </w:r>
-      <w:r>
-        <w:rPr>
-          <w:b/>
-          <w:bCs/>
-          <w:sz w:val="32"/>
-          <w:szCs w:val="32"/>
-          <w:lang w:val="en-US"/>
-        </w:rPr>
-        <w:t>’s</w:t>
-      </w:r>
-      <w:r>
-        <w:rPr>
-          <w:b/>
-          <w:bCs/>
-          <w:sz w:val="32"/>
-          <w:szCs w:val="32"/>
-          <w:lang w:val="en-US"/>
-        </w:rPr>
-        <w:t>:</w:t>
+        <w:t xml:space="preserve">       ID’s:</w:t>
       </w:r>
       <w:r>
         <w:rPr>
@@ -390,6 +340,13 @@
     </w:p>
     <w:sdt>
       <w:sdtPr>
+        <w:rPr>
+          <w:rFonts w:asciiTheme="minorHAnsi" w:eastAsiaTheme="minorHAnsi" w:hAnsiTheme="minorHAnsi" w:cstheme="minorBidi"/>
+          <w:color w:val="auto"/>
+          <w:sz w:val="22"/>
+          <w:szCs w:val="22"/>
+          <w:lang w:val="en-GB"/>
+        </w:rPr>
         <w:id w:val="422851658"/>
         <w:docPartObj>
           <w:docPartGallery w:val="Table of Contents"/>
@@ -398,14 +355,9 @@
       </w:sdtPr>
       <w:sdtEndPr>
         <w:rPr>
-          <w:rFonts w:asciiTheme="minorHAnsi" w:eastAsiaTheme="minorHAnsi" w:hAnsiTheme="minorHAnsi" w:cstheme="minorBidi"/>
           <w:b/>
           <w:bCs/>
           <w:noProof/>
-          <w:color w:val="auto"/>
-          <w:sz w:val="22"/>
-          <w:szCs w:val="22"/>
-          <w:lang w:val="en-GB"/>
         </w:rPr>
       </w:sdtEndPr>
       <w:sdtContent>
@@ -438,12 +390,82 @@
           <w:r>
             <w:fldChar w:fldCharType="separate"/>
           </w:r>
-          <w:hyperlink w:anchor="_Toc148566195" w:history="1">
+          <w:hyperlink w:anchor="_Toc148644960" w:history="1">
             <w:r>
               <w:rPr>
                 <w:rStyle w:val="Hyperlink"/>
                 <w:noProof/>
               </w:rPr>
+              <w:t>Website</w:t>
+            </w:r>
+            <w:r>
+              <w:rPr>
+                <w:noProof/>
+                <w:webHidden/>
+              </w:rPr>
+              <w:tab/>
+            </w:r>
+            <w:r>
+              <w:rPr>
+                <w:noProof/>
+                <w:webHidden/>
+              </w:rPr>
+              <w:fldChar w:fldCharType="begin"/>
+            </w:r>
+            <w:r>
+              <w:rPr>
+                <w:noProof/>
+                <w:webHidden/>
+              </w:rPr>
+              <w:instrText xml:space="preserve"> PAGEREF _Toc148644960 \h </w:instrText>
+            </w:r>
+            <w:r>
+              <w:rPr>
+                <w:noProof/>
+                <w:webHidden/>
+              </w:rPr>
+            </w:r>
+            <w:r>
+              <w:rPr>
+                <w:noProof/>
+                <w:webHidden/>
+              </w:rPr>
+              <w:fldChar w:fldCharType="separate"/>
+            </w:r>
+            <w:r>
+              <w:rPr>
+                <w:noProof/>
+                <w:webHidden/>
+              </w:rPr>
+              <w:t>2</w:t>
+            </w:r>
+            <w:r>
+              <w:rPr>
+                <w:noProof/>
+                <w:webHidden/>
+              </w:rPr>
+              <w:fldChar w:fldCharType="end"/>
+            </w:r>
+          </w:hyperlink>
+        </w:p>
+        <w:p>
+          <w:pPr>
+            <w:pStyle w:val="TOC1"/>
+            <w:tabs>
+              <w:tab w:val="right" w:leader="dot" w:pos="9016"/>
+            </w:tabs>
+            <w:rPr>
+              <w:rFonts w:eastAsiaTheme="minorEastAsia"/>
+              <w:noProof/>
+              <w:lang w:eastAsia="en-GB"/>
+            </w:rPr>
+          </w:pPr>
+          <w:hyperlink w:anchor="_Toc148644961" w:history="1">
+            <w:r>
+              <w:rPr>
+                <w:rStyle w:val="Hyperlink"/>
+                <w:noProof/>
+              </w:rPr>
               <w:t>Project ideas</w:t>
             </w:r>
             <w:r>
@@ -465,7 +487,7 @@
                 <w:noProof/>
                 <w:webHidden/>
               </w:rPr>
-              <w:instrText xml:space="preserve"> PAGEREF _Toc148566195 \h </w:instrText>
+              <w:instrText xml:space="preserve"> PAGEREF _Toc148644961 \h </w:instrText>
             </w:r>
             <w:r>
               <w:rPr>
@@ -508,7 +530,7 @@
               <w:lang w:eastAsia="en-GB"/>
             </w:rPr>
           </w:pPr>
-          <w:hyperlink w:anchor="_Toc148566196" w:history="1">
+          <w:hyperlink w:anchor="_Toc148644962" w:history="1">
             <w:r>
               <w:rPr>
                 <w:rStyle w:val="Hyperlink"/>
@@ -535,7 +557,7 @@
                 <w:noProof/>
                 <w:webHidden/>
               </w:rPr>
-              <w:instrText xml:space="preserve"> PAGEREF _Toc148566196 \h </w:instrText>
+              <w:instrText xml:space="preserve"> PAGEREF _Toc148644962 \h </w:instrText>
             </w:r>
             <w:r>
               <w:rPr>
@@ -578,7 +600,7 @@
               <w:lang w:eastAsia="en-GB"/>
             </w:rPr>
           </w:pPr>
-          <w:hyperlink w:anchor="_Toc148566197" w:history="1">
+          <w:hyperlink w:anchor="_Toc148644963" w:history="1">
             <w:r>
               <w:rPr>
                 <w:rStyle w:val="Hyperlink"/>
@@ -605,7 +627,7 @@
                 <w:noProof/>
                 <w:webHidden/>
               </w:rPr>
-              <w:instrText xml:space="preserve"> PAGEREF _Toc148566197 \h </w:instrText>
+              <w:instrText xml:space="preserve"> PAGEREF _Toc148644963 \h </w:instrText>
             </w:r>
             <w:r>
               <w:rPr>
@@ -648,7 +670,7 @@
               <w:lang w:eastAsia="en-GB"/>
             </w:rPr>
           </w:pPr>
-          <w:hyperlink w:anchor="_Toc148566198" w:history="1">
+          <w:hyperlink w:anchor="_Toc148644964" w:history="1">
             <w:r>
               <w:rPr>
                 <w:rStyle w:val="Hyperlink"/>
@@ -675,7 +697,7 @@
                 <w:noProof/>
                 <w:webHidden/>
               </w:rPr>
-              <w:instrText xml:space="preserve"> PAGEREF _Toc148566198 \h </w:instrText>
+              <w:instrText xml:space="preserve"> PAGEREF _Toc148644964 \h </w:instrText>
             </w:r>
             <w:r>
               <w:rPr>
@@ -718,7 +740,7 @@
               <w:lang w:eastAsia="en-GB"/>
             </w:rPr>
           </w:pPr>
-          <w:hyperlink w:anchor="_Toc148566199" w:history="1">
+          <w:hyperlink w:anchor="_Toc148644965" w:history="1">
             <w:r>
               <w:rPr>
                 <w:rStyle w:val="Hyperlink"/>
@@ -745,7 +767,7 @@
                 <w:noProof/>
                 <w:webHidden/>
               </w:rPr>
-              <w:instrText xml:space="preserve"> PAGEREF _Toc148566199 \h </w:instrText>
+              <w:instrText xml:space="preserve"> PAGEREF _Toc148644965 \h </w:instrText>
             </w:r>
             <w:r>
               <w:rPr>
@@ -788,7 +810,7 @@
               <w:lang w:eastAsia="en-GB"/>
             </w:rPr>
           </w:pPr>
-          <w:hyperlink w:anchor="_Toc148566200" w:history="1">
+          <w:hyperlink w:anchor="_Toc148644966" w:history="1">
             <w:r>
               <w:rPr>
                 <w:rStyle w:val="Hyperlink"/>
@@ -815,7 +837,7 @@
                 <w:noProof/>
                 <w:webHidden/>
               </w:rPr>
-              <w:instrText xml:space="preserve"> PAGEREF _Toc148566200 \h </w:instrText>
+              <w:instrText xml:space="preserve"> PAGEREF _Toc148644966 \h </w:instrText>
             </w:r>
             <w:r>
               <w:rPr>
@@ -835,7 +857,7 @@
                 <w:noProof/>
                 <w:webHidden/>
               </w:rPr>
-              <w:t>5</w:t>
+              <w:t>7</w:t>
             </w:r>
             <w:r>
               <w:rPr>
@@ -858,7 +880,7 @@
               <w:lang w:eastAsia="en-GB"/>
             </w:rPr>
           </w:pPr>
-          <w:hyperlink w:anchor="_Toc148566201" w:history="1">
+          <w:hyperlink w:anchor="_Toc148644967" w:history="1">
             <w:r>
               <w:rPr>
                 <w:noProof/>
@@ -878,7 +900,7 @@
                 <w:noProof/>
                 <w:webHidden/>
               </w:rPr>
-              <w:instrText xml:space="preserve"> PAGEREF _Toc148566201 \h </w:instrText>
+              <w:instrText xml:space="preserve"> PAGEREF _Toc148644967 \h </w:instrText>
             </w:r>
             <w:r>
               <w:rPr>
@@ -898,7 +920,7 @@
                 <w:noProof/>
                 <w:webHidden/>
               </w:rPr>
-              <w:t>5</w:t>
+              <w:t>7</w:t>
             </w:r>
             <w:r>
               <w:rPr>
@@ -968,32 +990,39 @@
     </w:p>
     <w:p>
       <w:pPr>
-        <w:rPr>
-          <w:color w:val="1F3864" w:themeColor="accent1" w:themeShade="80"/>
-          <w:sz w:val="32"/>
-          <w:szCs w:val="32"/>
-        </w:rPr>
+        <w:pStyle w:val="Heading1"/>
       </w:pPr>
-    </w:p>
-    <w:p>
-      <w:pPr>
-        <w:rPr>
-          <w:color w:val="1F3864" w:themeColor="accent1" w:themeShade="80"/>
-          <w:sz w:val="32"/>
-          <w:szCs w:val="32"/>
-        </w:rPr>
-      </w:pPr>
+      <w:bookmarkStart w:id="0" w:name="_Toc148644960"/>
+      <w:r>
+        <w:lastRenderedPageBreak/>
+        <w:t>Website</w:t>
+      </w:r>
+      <w:bookmarkEnd w:id="0"/>
+    </w:p>
+    <w:p>
+      <w:hyperlink r:id="rId6" w:tgtFrame="_blank" w:tooltip="https://21msb.github.io/TicketingPlatform/HTML/" w:history="1">
+        <w:r>
+          <w:rPr>
+            <w:rStyle w:val="Hyperlink"/>
+          </w:rPr>
+          <w:t>https://21msb.github.io/TicketingPlatform/HTML/</w:t>
+        </w:r>
+      </w:hyperlink>
     </w:p>
     <w:p>
       <w:pPr>
         <w:pStyle w:val="Heading1"/>
       </w:pPr>
-      <w:bookmarkStart w:id="0" w:name="_Toc148566195"/>
-      <w:r>
-        <w:lastRenderedPageBreak/>
+    </w:p>
+    <w:p>
+      <w:pPr>
+        <w:pStyle w:val="Heading1"/>
+      </w:pPr>
+      <w:bookmarkStart w:id="1" w:name="_Toc148644961"/>
+      <w:r>
         <w:t>Project ideas</w:t>
       </w:r>
-      <w:bookmarkEnd w:id="0"/>
+      <w:bookmarkEnd w:id="1"/>
     </w:p>
     <w:p/>
     <w:p>
@@ -1035,11 +1064,11 @@
       <w:pPr>
         <w:pStyle w:val="Heading2"/>
       </w:pPr>
-      <w:bookmarkStart w:id="1" w:name="_Toc148566196"/>
+      <w:bookmarkStart w:id="2" w:name="_Toc148644962"/>
       <w:r>
         <w:t>Functions</w:t>
       </w:r>
-      <w:bookmarkEnd w:id="1"/>
+      <w:bookmarkEnd w:id="2"/>
     </w:p>
     <w:p/>
     <w:p>
@@ -1086,11 +1115,11 @@
       <w:pPr>
         <w:pStyle w:val="Heading1"/>
       </w:pPr>
-      <w:bookmarkStart w:id="2" w:name="_Toc148566197"/>
+      <w:bookmarkStart w:id="3" w:name="_Toc148644963"/>
       <w:r>
         <w:t>Recommended solution</w:t>
       </w:r>
-      <w:bookmarkEnd w:id="2"/>
+      <w:bookmarkEnd w:id="3"/>
     </w:p>
     <w:p/>
     <w:p>
@@ -1122,11 +1151,11 @@
       <w:pPr>
         <w:pStyle w:val="Heading1"/>
       </w:pPr>
-      <w:bookmarkStart w:id="3" w:name="_Toc148566198"/>
+      <w:bookmarkStart w:id="4" w:name="_Toc148644964"/>
       <w:r>
         <w:t>Benefits</w:t>
       </w:r>
-      <w:bookmarkEnd w:id="3"/>
+      <w:bookmarkEnd w:id="4"/>
     </w:p>
     <w:p>
       <w:r>
@@ -1198,60 +1227,25 @@
       <w:pPr>
         <w:pStyle w:val="Heading1"/>
       </w:pPr>
-      <w:bookmarkStart w:id="4" w:name="_Toc148566199"/>
+      <w:bookmarkStart w:id="5" w:name="_Toc148644965"/>
       <w:r>
         <w:t>Storyboard</w:t>
       </w:r>
-      <w:bookmarkEnd w:id="4"/>
+      <w:bookmarkEnd w:id="5"/>
     </w:p>
     <w:p/>
     <w:p/>
     <w:p>
       <w:r>
+        <w:rPr>
+          <w:noProof/>
+        </w:rPr>
+        <w:lastRenderedPageBreak/>
         <w:drawing>
           <wp:inline distT="0" distB="0" distL="0" distR="0" wp14:anchorId="0C3E8D39" wp14:editId="56BC84AB">
             <wp:extent cx="4267570" cy="3330229"/>
             <wp:effectExtent l="0" t="0" r="0" b="3810"/>
             <wp:docPr id="1" name="Picture 1"/>
-            <wp:cNvGraphicFramePr>
-              <a:graphicFrameLocks xmlns:a="http://schemas.openxmlformats.org/drawingml/2006/main" noChangeAspect="1"/>
-            </wp:cNvGraphicFramePr>
-            <a:graphic xmlns:a="http://schemas.openxmlformats.org/drawingml/2006/main">
-              <a:graphicData uri="http://schemas.openxmlformats.org/drawingml/2006/picture">
-                <pic:pic xmlns:pic="http://schemas.openxmlformats.org/drawingml/2006/picture">
-                  <pic:nvPicPr>
-                    <pic:cNvPr id="1" name=""/>
-                    <pic:cNvPicPr/>
-                  </pic:nvPicPr>
-                  <pic:blipFill>
-                    <a:blip r:embed="rId6"/>
-                    <a:stretch>
-                      <a:fillRect/>
-                    </a:stretch>
-                  </pic:blipFill>
-                  <pic:spPr>
-                    <a:xfrm>
-                      <a:off x="0" y="0"/>
-                      <a:ext cx="4267570" cy="3330229"/>
-                    </a:xfrm>
-                    <a:prstGeom prst="rect">
-                      <a:avLst/>
-                    </a:prstGeom>
-                  </pic:spPr>
-                </pic:pic>
-              </a:graphicData>
-            </a:graphic>
-          </wp:inline>
-        </w:drawing>
-      </w:r>
-    </w:p>
-    <w:p>
-      <w:r>
-        <w:drawing>
-          <wp:inline distT="0" distB="0" distL="0" distR="0" wp14:anchorId="012E5CE3" wp14:editId="6EB635ED">
-            <wp:extent cx="3508738" cy="2852057"/>
-            <wp:effectExtent l="0" t="0" r="0" b="5715"/>
-            <wp:docPr id="4" name="Picture 4"/>
             <wp:cNvGraphicFramePr>
               <a:graphicFrameLocks xmlns:a="http://schemas.openxmlformats.org/drawingml/2006/main" noChangeAspect="1"/>
             </wp:cNvGraphicFramePr>
@@ -1271,7 +1265,7 @@
                   <pic:spPr>
                     <a:xfrm>
                       <a:off x="0" y="0"/>
-                      <a:ext cx="3519351" cy="2860684"/>
+                      <a:ext cx="4267570" cy="3330229"/>
                     </a:xfrm>
                     <a:prstGeom prst="rect">
                       <a:avLst/>
@@ -1286,11 +1280,14 @@
     </w:p>
     <w:p>
       <w:r>
+        <w:rPr>
+          <w:noProof/>
+        </w:rPr>
         <w:drawing>
-          <wp:inline distT="0" distB="0" distL="0" distR="0" wp14:anchorId="5F952C47" wp14:editId="39761AFC">
-            <wp:extent cx="3503254" cy="2841172"/>
-            <wp:effectExtent l="0" t="0" r="2540" b="0"/>
-            <wp:docPr id="5" name="Picture 5"/>
+          <wp:inline distT="0" distB="0" distL="0" distR="0" wp14:anchorId="012E5CE3" wp14:editId="6EB635ED">
+            <wp:extent cx="3508738" cy="2852057"/>
+            <wp:effectExtent l="0" t="0" r="0" b="5715"/>
+            <wp:docPr id="4" name="Picture 4"/>
             <wp:cNvGraphicFramePr>
               <a:graphicFrameLocks xmlns:a="http://schemas.openxmlformats.org/drawingml/2006/main" noChangeAspect="1"/>
             </wp:cNvGraphicFramePr>
@@ -1310,7 +1307,7 @@
                   <pic:spPr>
                     <a:xfrm>
                       <a:off x="0" y="0"/>
-                      <a:ext cx="3514032" cy="2849913"/>
+                      <a:ext cx="3519351" cy="2860684"/>
                     </a:xfrm>
                     <a:prstGeom prst="rect">
                       <a:avLst/>
@@ -1325,11 +1322,15 @@
     </w:p>
     <w:p>
       <w:r>
+        <w:rPr>
+          <w:noProof/>
+        </w:rPr>
+        <w:lastRenderedPageBreak/>
         <w:drawing>
-          <wp:inline distT="0" distB="0" distL="0" distR="0" wp14:anchorId="55C0760A" wp14:editId="24CC9A7E">
-            <wp:extent cx="3406019" cy="2786743"/>
-            <wp:effectExtent l="0" t="0" r="4445" b="0"/>
-            <wp:docPr id="6" name="Picture 6"/>
+          <wp:inline distT="0" distB="0" distL="0" distR="0" wp14:anchorId="5F952C47" wp14:editId="39761AFC">
+            <wp:extent cx="3503254" cy="2841172"/>
+            <wp:effectExtent l="0" t="0" r="2540" b="0"/>
+            <wp:docPr id="5" name="Picture 5"/>
             <wp:cNvGraphicFramePr>
               <a:graphicFrameLocks xmlns:a="http://schemas.openxmlformats.org/drawingml/2006/main" noChangeAspect="1"/>
             </wp:cNvGraphicFramePr>
@@ -1349,7 +1350,7 @@
                   <pic:spPr>
                     <a:xfrm>
                       <a:off x="0" y="0"/>
-                      <a:ext cx="3417392" cy="2796048"/>
+                      <a:ext cx="3514032" cy="2849913"/>
                     </a:xfrm>
                     <a:prstGeom prst="rect">
                       <a:avLst/>
@@ -1364,11 +1365,14 @@
     </w:p>
     <w:p>
       <w:r>
+        <w:rPr>
+          <w:noProof/>
+        </w:rPr>
         <w:drawing>
-          <wp:inline distT="0" distB="0" distL="0" distR="0" wp14:anchorId="590956D8" wp14:editId="45F6A36B">
-            <wp:extent cx="3646714" cy="2888356"/>
-            <wp:effectExtent l="0" t="0" r="0" b="7620"/>
-            <wp:docPr id="7" name="Picture 7"/>
+          <wp:inline distT="0" distB="0" distL="0" distR="0" wp14:anchorId="55C0760A" wp14:editId="24CC9A7E">
+            <wp:extent cx="3406019" cy="2786743"/>
+            <wp:effectExtent l="0" t="0" r="4445" b="0"/>
+            <wp:docPr id="6" name="Picture 6"/>
             <wp:cNvGraphicFramePr>
               <a:graphicFrameLocks xmlns:a="http://schemas.openxmlformats.org/drawingml/2006/main" noChangeAspect="1"/>
             </wp:cNvGraphicFramePr>
@@ -1388,7 +1392,7 @@
                   <pic:spPr>
                     <a:xfrm>
                       <a:off x="0" y="0"/>
-                      <a:ext cx="3650111" cy="2891046"/>
+                      <a:ext cx="3417392" cy="2796048"/>
                     </a:xfrm>
                     <a:prstGeom prst="rect">
                       <a:avLst/>
@@ -1403,11 +1407,14 @@
     </w:p>
     <w:p>
       <w:r>
+        <w:rPr>
+          <w:noProof/>
+        </w:rPr>
         <w:drawing>
-          <wp:inline distT="0" distB="0" distL="0" distR="0" wp14:anchorId="5D011A03" wp14:editId="29B6A7F2">
-            <wp:extent cx="3788229" cy="2918238"/>
-            <wp:effectExtent l="0" t="0" r="3175" b="0"/>
-            <wp:docPr id="8" name="Picture 8"/>
+          <wp:inline distT="0" distB="0" distL="0" distR="0" wp14:anchorId="590956D8" wp14:editId="45F6A36B">
+            <wp:extent cx="3646714" cy="2888356"/>
+            <wp:effectExtent l="0" t="0" r="0" b="7620"/>
+            <wp:docPr id="7" name="Picture 7"/>
             <wp:cNvGraphicFramePr>
               <a:graphicFrameLocks xmlns:a="http://schemas.openxmlformats.org/drawingml/2006/main" noChangeAspect="1"/>
             </wp:cNvGraphicFramePr>
@@ -1427,6 +1434,49 @@
                   <pic:spPr>
                     <a:xfrm>
                       <a:off x="0" y="0"/>
+                      <a:ext cx="3650111" cy="2891046"/>
+                    </a:xfrm>
+                    <a:prstGeom prst="rect">
+                      <a:avLst/>
+                    </a:prstGeom>
+                  </pic:spPr>
+                </pic:pic>
+              </a:graphicData>
+            </a:graphic>
+          </wp:inline>
+        </w:drawing>
+      </w:r>
+    </w:p>
+    <w:p>
+      <w:r>
+        <w:rPr>
+          <w:noProof/>
+        </w:rPr>
+        <w:lastRenderedPageBreak/>
+        <w:drawing>
+          <wp:inline distT="0" distB="0" distL="0" distR="0" wp14:anchorId="5D011A03" wp14:editId="29B6A7F2">
+            <wp:extent cx="3788229" cy="2918238"/>
+            <wp:effectExtent l="0" t="0" r="3175" b="0"/>
+            <wp:docPr id="8" name="Picture 8"/>
+            <wp:cNvGraphicFramePr>
+              <a:graphicFrameLocks xmlns:a="http://schemas.openxmlformats.org/drawingml/2006/main" noChangeAspect="1"/>
+            </wp:cNvGraphicFramePr>
+            <a:graphic xmlns:a="http://schemas.openxmlformats.org/drawingml/2006/main">
+              <a:graphicData uri="http://schemas.openxmlformats.org/drawingml/2006/picture">
+                <pic:pic xmlns:pic="http://schemas.openxmlformats.org/drawingml/2006/picture">
+                  <pic:nvPicPr>
+                    <pic:cNvPr id="1" name=""/>
+                    <pic:cNvPicPr/>
+                  </pic:nvPicPr>
+                  <pic:blipFill>
+                    <a:blip r:embed="rId12"/>
+                    <a:stretch>
+                      <a:fillRect/>
+                    </a:stretch>
+                  </pic:blipFill>
+                  <pic:spPr>
+                    <a:xfrm>
+                      <a:off x="0" y="0"/>
                       <a:ext cx="3792080" cy="2921204"/>
                     </a:xfrm>
                     <a:prstGeom prst="rect">
@@ -1449,17 +1499,18 @@
       <w:pPr>
         <w:pStyle w:val="Heading1"/>
       </w:pPr>
-      <w:bookmarkStart w:id="5" w:name="_Toc148566200"/>
-      <w:r>
+      <w:bookmarkStart w:id="6" w:name="_Toc148644966"/>
+      <w:r>
+        <w:lastRenderedPageBreak/>
         <w:t>Sitemap</w:t>
       </w:r>
-      <w:bookmarkEnd w:id="5"/>
+      <w:bookmarkEnd w:id="6"/>
     </w:p>
     <w:p>
       <w:pPr>
         <w:pStyle w:val="Heading1"/>
       </w:pPr>
-      <w:bookmarkStart w:id="6" w:name="_Toc148566201"/>
+      <w:bookmarkStart w:id="7" w:name="_Toc148644967"/>
       <w:r>
         <w:rPr>
           <w:noProof/>
@@ -1482,7 +1533,7 @@
                     <pic:cNvPicPr/>
                   </pic:nvPicPr>
                   <pic:blipFill>
-                    <a:blip r:embed="rId12">
+                    <a:blip r:embed="rId13">
                       <a:extLst>
                         <a:ext uri="{28A0092B-C50C-407E-A947-70E740481C1C}">
                           <a14:useLocalDpi xmlns:a14="http://schemas.microsoft.com/office/drawing/2010/main" val="0"/>
@@ -1508,7 +1559,7 @@
           </wp:inline>
         </w:drawing>
       </w:r>
-      <w:bookmarkEnd w:id="6"/>
+      <w:bookmarkEnd w:id="7"/>
       <w:r>
         <w:rPr>
           <w:color w:val="FF0000"/>
@@ -2089,6 +2140,18 @@
       <w:u w:val="single"/>
     </w:rPr>
   </w:style>
+  <w:style w:type="character" w:styleId="UnresolvedMention">
+    <w:name w:val="Unresolved Mention"/>
+    <w:basedOn w:val="DefaultParagraphFont"/>
+    <w:uiPriority w:val="99"/>
+    <w:semiHidden/>
+    <w:unhideWhenUsed/>
+    <w:rsid w:val="0021003F"/>
+    <w:rPr>
+      <w:color w:val="605E5C"/>
+      <w:shd w:val="clear" w:color="auto" w:fill="E1DFDD"/>
+    </w:rPr>
+  </w:style>
 </w:styles>
 </file>
 
